--- a/Helo from saad.docx
+++ b/Helo from saad.docx
@@ -10,23 +10,29 @@
           <w:lang w:val="en-US"/>
         </w:rPr>
       </w:pPr>
-      <w:proofErr w:type="spellStart"/>
       <w:r>
         <w:rPr>
           <w:sz w:val="48"/>
           <w:szCs w:val="48"/>
           <w:lang w:val="en-US"/>
         </w:rPr>
-        <w:t>Helo</w:t>
+        <w:t>He</w:t>
       </w:r>
-      <w:proofErr w:type="spellEnd"/>
       <w:r>
         <w:rPr>
           <w:sz w:val="48"/>
           <w:szCs w:val="48"/>
           <w:lang w:val="en-US"/>
         </w:rPr>
-        <w:t xml:space="preserve"> from </w:t>
+        <w:t>l</w:t>
+      </w:r>
+      <w:r>
+        <w:rPr>
+          <w:sz w:val="48"/>
+          <w:szCs w:val="48"/>
+          <w:lang w:val="en-US"/>
+        </w:rPr>
+        <w:t xml:space="preserve">lo from </w:t>
       </w:r>
       <w:proofErr w:type="spellStart"/>
       <w:r>

--- a/Helo from saad.docx
+++ b/Helo from saad.docx
@@ -32,18 +32,16 @@
           <w:szCs w:val="48"/>
           <w:lang w:val="en-US"/>
         </w:rPr>
-        <w:t xml:space="preserve">lo from </w:t>
+        <w:t>lo from saad</w:t>
       </w:r>
-      <w:proofErr w:type="spellStart"/>
       <w:r>
         <w:rPr>
           <w:sz w:val="48"/>
           <w:szCs w:val="48"/>
           <w:lang w:val="en-US"/>
         </w:rPr>
-        <w:t>saad</w:t>
+        <w:t xml:space="preserve"> ahmed</w:t>
       </w:r>
-      <w:proofErr w:type="spellEnd"/>
     </w:p>
     <w:sectPr>
       <w:pgSz w:w="11906" w:h="16838"/>
